--- a/docs/files/Documento del Sistema.docx
+++ b/docs/files/Documento del Sistema.docx
@@ -543,7 +543,7 @@
                 <w:noProof/>
                 <w:webHidden/>
               </w:rPr>
-              <w:t>7</w:t>
+              <w:t>8</w:t>
             </w:r>
             <w:r>
               <w:rPr>
@@ -1838,17 +1838,7 @@
           <w:sz w:val="24"/>
           <w:szCs w:val="24"/>
         </w:rPr>
-        <w:t xml:space="preserve"> </w:t>
-      </w:r>
-      <w:r>
-        <w:rPr>
-          <w:rFonts w:ascii="Times New Roman" w:hAnsi="Times New Roman" w:cs="Times New Roman"/>
-          <w:i/>
-          <w:iCs/>
-          <w:sz w:val="24"/>
-          <w:szCs w:val="24"/>
-        </w:rPr>
-        <w:t>CONTAINER ID</w:t>
+        <w:t xml:space="preserve"> CONTAINER ID</w:t>
       </w:r>
       <w:r>
         <w:rPr>
@@ -2689,18 +2679,18 @@
         </w:rPr>
         <w:lastRenderedPageBreak/>
         <w:drawing>
-          <wp:anchor distT="0" distB="0" distL="114300" distR="114300" simplePos="0" relativeHeight="251676672" behindDoc="0" locked="0" layoutInCell="1" allowOverlap="1" wp14:anchorId="492B6F74" wp14:editId="5A1375C4">
+          <wp:anchor distT="0" distB="0" distL="114300" distR="114300" simplePos="0" relativeHeight="251678720" behindDoc="0" locked="0" layoutInCell="1" allowOverlap="1" wp14:anchorId="54C6AAD6" wp14:editId="522B8894">
             <wp:simplePos x="0" y="0"/>
             <wp:positionH relativeFrom="margin">
-              <wp:align>right</wp:align>
+              <wp:align>left</wp:align>
             </wp:positionH>
             <wp:positionV relativeFrom="paragraph">
-              <wp:posOffset>239395</wp:posOffset>
+              <wp:posOffset>180975</wp:posOffset>
             </wp:positionV>
             <wp:extent cx="5400675" cy="4057650"/>
             <wp:effectExtent l="0" t="0" r="9525" b="0"/>
             <wp:wrapSquare wrapText="bothSides"/>
-            <wp:docPr id="21" name="Imagen 21"/>
+            <wp:docPr id="1" name="Imagen 1"/>
             <wp:cNvGraphicFramePr>
               <a:graphicFrameLocks xmlns:a="http://schemas.openxmlformats.org/drawingml/2006/main" noChangeAspect="1"/>
             </wp:cNvGraphicFramePr>
@@ -2708,7 +2698,7 @@
               <a:graphicData uri="http://schemas.openxmlformats.org/drawingml/2006/picture">
                 <pic:pic xmlns:pic="http://schemas.openxmlformats.org/drawingml/2006/picture">
                   <pic:nvPicPr>
-                    <pic:cNvPr id="0" name="Picture 13"/>
+                    <pic:cNvPr id="0" name="Picture 1"/>
                     <pic:cNvPicPr>
                       <a:picLocks noChangeAspect="1" noChangeArrowheads="1"/>
                     </pic:cNvPicPr>
@@ -5623,6 +5613,7 @@
   <w:style w:type="character" w:default="1" w:styleId="Fuentedeprrafopredeter">
     <w:name w:val="Default Paragraph Font"/>
     <w:uiPriority w:val="1"/>
+    <w:semiHidden/>
     <w:unhideWhenUsed/>
   </w:style>
   <w:style w:type="table" w:default="1" w:styleId="Tablanormal">
